--- a/31.Router_Saga_Axios_Styled_Component/ДЗ.docx
+++ b/31.Router_Saga_Axios_Styled_Component/ДЗ.docx
@@ -22,10 +22,7 @@
         </w:r>
       </w:hyperlink>
     </w:p>
-    <w:p>
-      <w:bookmarkStart w:id="0" w:name="_GoBack"/>
-      <w:bookmarkEnd w:id="0"/>
-    </w:p>
+    <w:p/>
     <w:p/>
     <w:p>
       <w:r>
@@ -212,6 +209,51 @@
     <w:p>
       <w:r>
         <w:t>4) Додати ще один пункт «Контакти»</w:t>
+      </w:r>
+    </w:p>
+    <w:p>
+      <w:r>
+        <w:t xml:space="preserve">передбачити можливість додавання та збереження відгуків (а отже, додати </w:t>
+      </w:r>
+      <w:proofErr w:type="spellStart"/>
+      <w:r>
+        <w:t>екшини</w:t>
+      </w:r>
+      <w:proofErr w:type="spellEnd"/>
+      <w:r>
+        <w:t xml:space="preserve">, </w:t>
+      </w:r>
+      <w:proofErr w:type="spellStart"/>
+      <w:r>
+        <w:t>редюсери</w:t>
+      </w:r>
+      <w:proofErr w:type="spellEnd"/>
+      <w:r>
+        <w:t>, відповідні компоненти, маршрут</w:t>
+      </w:r>
+      <w:bookmarkStart w:id="0" w:name="_GoBack"/>
+      <w:bookmarkEnd w:id="0"/>
+      <w:r>
+        <w:t xml:space="preserve">) (можна для початку реалізувати збереження тільки у </w:t>
+      </w:r>
+      <w:proofErr w:type="spellStart"/>
+      <w:r>
+        <w:t>стейті</w:t>
+      </w:r>
+      <w:proofErr w:type="spellEnd"/>
+      <w:r>
+        <w:t xml:space="preserve"> і </w:t>
+      </w:r>
+      <w:proofErr w:type="spellStart"/>
+      <w:r>
+        <w:rPr>
+          <w:lang w:val="en-US"/>
+        </w:rPr>
+        <w:t>localStorage</w:t>
+      </w:r>
+      <w:proofErr w:type="spellEnd"/>
+      <w:r>
+        <w:t>)</w:t>
       </w:r>
     </w:p>
     <w:p/>
